--- a/13.misc concepts/10. Apache http client.docx
+++ b/13.misc concepts/10. Apache http client.docx
@@ -36,7 +36,7 @@
             <w:tcW w:w="18715" w:type="dxa"/>
           </w:tcPr>
           <w:p>
-            <w:hyperlink r:id="rId5" w:history="1">
+            <w:hyperlink r:id="rId6" w:history="1">
               <w:r>
                 <w:rPr>
                   <w:rStyle w:val="Hyperlink"/>
@@ -63,7 +63,7 @@
             <w:tcW w:w="18715" w:type="dxa"/>
           </w:tcPr>
           <w:p>
-            <w:hyperlink r:id="rId6" w:history="1">
+            <w:hyperlink r:id="rId7" w:history="1">
               <w:r>
                 <w:rPr>
                   <w:rStyle w:val="Hyperlink"/>
@@ -809,16 +809,7 @@
                 <w:sz w:val="22"/>
                 <w:szCs w:val="22"/>
               </w:rPr>
-              <w:t xml:space="preserve">internally before making a request </w:t>
-            </w:r>
-            <w:r>
-              <w:rPr>
-                <w:rFonts w:ascii="Verdana" w:hAnsi="Verdana"/>
-                <w:color w:val="000000"/>
-                <w:sz w:val="22"/>
-                <w:szCs w:val="22"/>
-              </w:rPr>
-              <w:t>apache will check if conn</w:t>
+              <w:t>internally before making a request apache will check if conn</w:t>
             </w:r>
             <w:r>
               <w:rPr>
@@ -854,16 +845,7 @@
                 <w:sz w:val="22"/>
                 <w:szCs w:val="22"/>
               </w:rPr>
-              <w:t>o longer valid because it was closed on the server side</w:t>
-            </w:r>
-            <w:r>
-              <w:rPr>
-                <w:rFonts w:ascii="Verdana" w:hAnsi="Verdana"/>
-                <w:color w:val="000000"/>
-                <w:sz w:val="22"/>
-                <w:szCs w:val="22"/>
-              </w:rPr>
-              <w:t xml:space="preserve">) </w:t>
+              <w:t xml:space="preserve">o longer valid because it was closed on the server side) </w:t>
             </w:r>
           </w:p>
         </w:tc>
@@ -1880,7 +1862,6 @@
           <w:szCs w:val="44"/>
         </w:rPr>
       </w:pPr>
-      <w:bookmarkStart w:id="0" w:name="_GoBack"/>
       <w:r>
         <w:rPr>
           <w:sz w:val="44"/>
@@ -1889,7 +1870,6 @@
         <w:t>When client will face stale connection exception</w:t>
       </w:r>
     </w:p>
-    <w:bookmarkEnd w:id="0"/>
     <w:p>
       <w:pPr>
         <w:numPr>
@@ -2029,6 +2009,1420 @@
         </w:rPr>
         <w:t xml:space="preserve"> errors.</w:t>
       </w:r>
+    </w:p>
+    <w:p>
+      <w:pPr>
+        <w:pStyle w:val="h2-pink"/>
+        <w:rPr>
+          <w:rFonts w:eastAsia="Times New Roman"/>
+          <w:lang w:eastAsia="en-IN" w:bidi="te-IN"/>
+        </w:rPr>
+      </w:pPr>
+      <w:r>
+        <w:rPr>
+          <w:rFonts w:eastAsia="Times New Roman"/>
+          <w:lang w:eastAsia="en-IN" w:bidi="te-IN"/>
+        </w:rPr>
+        <w:t>Attach keystore, cacert files and build client</w:t>
+      </w:r>
+    </w:p>
+    <w:p>
+      <w:pPr>
+        <w:rPr>
+          <w:lang w:eastAsia="en-IN" w:bidi="te-IN"/>
+        </w:rPr>
+      </w:pPr>
+      <w:r>
+        <w:rPr>
+          <w:lang w:eastAsia="en-IN" w:bidi="te-IN"/>
+        </w:rPr>
+        <w:t xml:space="preserve">Here now we are loading both keystore and truststore and attaching to ssl context </w:t>
+      </w:r>
+    </w:p>
+    <w:tbl>
+      <w:tblPr>
+        <w:tblStyle w:val="TableGrid"/>
+        <w:tblW w:w="0" w:type="auto"/>
+        <w:tblLook w:val="04A0" w:firstRow="1" w:lastRow="0" w:firstColumn="1" w:lastColumn="0" w:noHBand="0" w:noVBand="1"/>
+      </w:tblPr>
+      <w:tblGrid>
+        <w:gridCol w:w="15925"/>
+        <w:gridCol w:w="7105"/>
+      </w:tblGrid>
+      <w:tr>
+        <w:tc>
+          <w:tcPr>
+            <w:tcW w:w="15925" w:type="dxa"/>
+          </w:tcPr>
+          <w:p>
+            <w:pPr>
+              <w:rPr>
+                <w:rFonts w:ascii="Verdana" w:hAnsi="Verdana"/>
+                <w:color w:val="000000"/>
+                <w:sz w:val="22"/>
+                <w:shd w:val="clear" w:color="auto" w:fill="FFFFFF"/>
+              </w:rPr>
+            </w:pPr>
+            <w:r>
+              <w:rPr>
+                <w:rFonts w:ascii="Verdana" w:hAnsi="Verdana"/>
+                <w:color w:val="000000"/>
+                <w:sz w:val="22"/>
+                <w:shd w:val="clear" w:color="auto" w:fill="FFFFFF"/>
+              </w:rPr>
+              <w:t>import org.apache.http.conn.ssl.SSLConnectionSocketFactory;</w:t>
+            </w:r>
+          </w:p>
+          <w:p>
+            <w:pPr>
+              <w:rPr>
+                <w:rFonts w:ascii="Verdana" w:hAnsi="Verdana"/>
+                <w:color w:val="000000"/>
+                <w:sz w:val="22"/>
+                <w:shd w:val="clear" w:color="auto" w:fill="FFFFFF"/>
+              </w:rPr>
+            </w:pPr>
+            <w:r>
+              <w:rPr>
+                <w:rFonts w:ascii="Verdana" w:hAnsi="Verdana"/>
+                <w:color w:val="000000"/>
+                <w:sz w:val="22"/>
+                <w:shd w:val="clear" w:color="auto" w:fill="FFFFFF"/>
+              </w:rPr>
+              <w:t>import org.apache.http.impl.conn.PoolingHttpClientConnectionManager;</w:t>
+            </w:r>
+          </w:p>
+          <w:p>
+            <w:pPr>
+              <w:rPr>
+                <w:rFonts w:ascii="Verdana" w:hAnsi="Verdana"/>
+                <w:color w:val="000000"/>
+                <w:sz w:val="22"/>
+                <w:shd w:val="clear" w:color="auto" w:fill="FFFFFF"/>
+              </w:rPr>
+            </w:pPr>
+            <w:r>
+              <w:rPr>
+                <w:rFonts w:ascii="Verdana" w:hAnsi="Verdana"/>
+                <w:color w:val="000000"/>
+                <w:sz w:val="22"/>
+                <w:shd w:val="clear" w:color="auto" w:fill="FFFFFF"/>
+              </w:rPr>
+              <w:t>import org.apache.http.impl.client.CloseableHttpClient;</w:t>
+            </w:r>
+          </w:p>
+          <w:p>
+            <w:pPr>
+              <w:rPr>
+                <w:rFonts w:ascii="Verdana" w:hAnsi="Verdana"/>
+                <w:color w:val="000000"/>
+                <w:sz w:val="22"/>
+                <w:shd w:val="clear" w:color="auto" w:fill="FFFFFF"/>
+              </w:rPr>
+            </w:pPr>
+            <w:r>
+              <w:rPr>
+                <w:rFonts w:ascii="Verdana" w:hAnsi="Verdana"/>
+                <w:color w:val="000000"/>
+                <w:sz w:val="22"/>
+                <w:shd w:val="clear" w:color="auto" w:fill="FFFFFF"/>
+              </w:rPr>
+              <w:t>import org.apache.http.impl.client.HttpClients;</w:t>
+            </w:r>
+          </w:p>
+          <w:p>
+            <w:pPr>
+              <w:rPr>
+                <w:rFonts w:ascii="Verdana" w:hAnsi="Verdana"/>
+                <w:color w:val="000000"/>
+                <w:sz w:val="22"/>
+                <w:shd w:val="clear" w:color="auto" w:fill="FFFFFF"/>
+              </w:rPr>
+            </w:pPr>
+            <w:r>
+              <w:rPr>
+                <w:rFonts w:ascii="Verdana" w:hAnsi="Verdana"/>
+                <w:color w:val="000000"/>
+                <w:sz w:val="22"/>
+                <w:shd w:val="clear" w:color="auto" w:fill="FFFFFF"/>
+              </w:rPr>
+              <w:t>import org.apache.http.conn.ssl.TrustSelfSignedStrategy;</w:t>
+            </w:r>
+          </w:p>
+          <w:p>
+            <w:pPr>
+              <w:rPr>
+                <w:rFonts w:ascii="Verdana" w:hAnsi="Verdana"/>
+                <w:color w:val="000000"/>
+                <w:sz w:val="22"/>
+                <w:shd w:val="clear" w:color="auto" w:fill="FFFFFF"/>
+              </w:rPr>
+            </w:pPr>
+            <w:r>
+              <w:rPr>
+                <w:rFonts w:ascii="Verdana" w:hAnsi="Verdana"/>
+                <w:color w:val="000000"/>
+                <w:sz w:val="22"/>
+                <w:shd w:val="clear" w:color="auto" w:fill="FFFFFF"/>
+              </w:rPr>
+              <w:t>import org.apache.http.ssl.SSLContextBuilder;</w:t>
+            </w:r>
+          </w:p>
+          <w:p>
+            <w:pPr>
+              <w:rPr>
+                <w:rFonts w:ascii="Verdana" w:hAnsi="Verdana"/>
+                <w:color w:val="000000"/>
+                <w:sz w:val="22"/>
+                <w:shd w:val="clear" w:color="auto" w:fill="FFFFFF"/>
+              </w:rPr>
+            </w:pPr>
+          </w:p>
+          <w:p>
+            <w:pPr>
+              <w:rPr>
+                <w:rFonts w:ascii="Verdana" w:hAnsi="Verdana"/>
+                <w:color w:val="000000"/>
+                <w:sz w:val="22"/>
+                <w:shd w:val="clear" w:color="auto" w:fill="FFFFFF"/>
+              </w:rPr>
+            </w:pPr>
+            <w:r>
+              <w:rPr>
+                <w:rFonts w:ascii="Verdana" w:hAnsi="Verdana"/>
+                <w:color w:val="000000"/>
+                <w:sz w:val="22"/>
+                <w:shd w:val="clear" w:color="auto" w:fill="FFFFFF"/>
+              </w:rPr>
+              <w:t>import javax.net.ssl.SSLContext;</w:t>
+            </w:r>
+          </w:p>
+          <w:p>
+            <w:pPr>
+              <w:rPr>
+                <w:rFonts w:ascii="Verdana" w:hAnsi="Verdana"/>
+                <w:color w:val="000000"/>
+                <w:sz w:val="22"/>
+                <w:shd w:val="clear" w:color="auto" w:fill="FFFFFF"/>
+              </w:rPr>
+            </w:pPr>
+            <w:r>
+              <w:rPr>
+                <w:rFonts w:ascii="Verdana" w:hAnsi="Verdana"/>
+                <w:color w:val="000000"/>
+                <w:sz w:val="22"/>
+                <w:shd w:val="clear" w:color="auto" w:fill="FFFFFF"/>
+              </w:rPr>
+              <w:t>import java.io.File;</w:t>
+            </w:r>
+          </w:p>
+          <w:p>
+            <w:pPr>
+              <w:rPr>
+                <w:rFonts w:ascii="Verdana" w:hAnsi="Verdana"/>
+                <w:color w:val="000000"/>
+                <w:sz w:val="22"/>
+                <w:shd w:val="clear" w:color="auto" w:fill="FFFFFF"/>
+              </w:rPr>
+            </w:pPr>
+            <w:r>
+              <w:rPr>
+                <w:rFonts w:ascii="Verdana" w:hAnsi="Verdana"/>
+                <w:color w:val="000000"/>
+                <w:sz w:val="22"/>
+                <w:shd w:val="clear" w:color="auto" w:fill="FFFFFF"/>
+              </w:rPr>
+              <w:t>import java.security.KeyStore;</w:t>
+            </w:r>
+          </w:p>
+          <w:p>
+            <w:pPr>
+              <w:rPr>
+                <w:rFonts w:ascii="Verdana" w:hAnsi="Verdana"/>
+                <w:color w:val="000000"/>
+                <w:sz w:val="22"/>
+                <w:shd w:val="clear" w:color="auto" w:fill="FFFFFF"/>
+              </w:rPr>
+            </w:pPr>
+          </w:p>
+          <w:p>
+            <w:pPr>
+              <w:spacing w:line="259" w:lineRule="auto"/>
+              <w:rPr>
+                <w:rFonts w:ascii="Verdana" w:hAnsi="Verdana"/>
+                <w:color w:val="000000"/>
+                <w:sz w:val="22"/>
+                <w:shd w:val="clear" w:color="auto" w:fill="FFFFFF"/>
+              </w:rPr>
+            </w:pPr>
+            <w:r>
+              <w:rPr>
+                <w:rFonts w:ascii="Verdana" w:hAnsi="Verdana"/>
+                <w:color w:val="000000"/>
+                <w:sz w:val="22"/>
+                <w:shd w:val="clear" w:color="auto" w:fill="FFFFFF"/>
+              </w:rPr>
+              <w:t>public class SslHttpClientExample {</w:t>
+            </w:r>
+          </w:p>
+          <w:p>
+            <w:pPr>
+              <w:spacing w:line="259" w:lineRule="auto"/>
+              <w:rPr>
+                <w:rFonts w:ascii="Verdana" w:hAnsi="Verdana"/>
+                <w:color w:val="000000"/>
+                <w:sz w:val="22"/>
+                <w:shd w:val="clear" w:color="auto" w:fill="FFFFFF"/>
+              </w:rPr>
+            </w:pPr>
+          </w:p>
+          <w:p>
+            <w:pPr>
+              <w:spacing w:line="259" w:lineRule="auto"/>
+              <w:rPr>
+                <w:rFonts w:ascii="Verdana" w:hAnsi="Verdana"/>
+                <w:color w:val="000000"/>
+                <w:sz w:val="22"/>
+                <w:shd w:val="clear" w:color="auto" w:fill="FFFFFF"/>
+              </w:rPr>
+            </w:pPr>
+            <w:r>
+              <w:rPr>
+                <w:rFonts w:ascii="Verdana" w:hAnsi="Verdana"/>
+                <w:color w:val="000000"/>
+                <w:sz w:val="22"/>
+                <w:shd w:val="clear" w:color="auto" w:fill="FFFFFF"/>
+              </w:rPr>
+              <w:t>public static void main(String[] args) throws Exception {</w:t>
+            </w:r>
+          </w:p>
+          <w:p>
+            <w:pPr>
+              <w:spacing w:line="259" w:lineRule="auto"/>
+              <w:rPr>
+                <w:rFonts w:ascii="Verdana" w:hAnsi="Verdana"/>
+                <w:color w:val="000000"/>
+                <w:sz w:val="22"/>
+                <w:shd w:val="clear" w:color="auto" w:fill="FFFFFF"/>
+              </w:rPr>
+            </w:pPr>
+            <w:r>
+              <w:rPr>
+                <w:rFonts w:ascii="Verdana" w:hAnsi="Verdana"/>
+                <w:color w:val="000000"/>
+                <w:sz w:val="22"/>
+                <w:shd w:val="clear" w:color="auto" w:fill="FFFFFF"/>
+              </w:rPr>
+              <w:t xml:space="preserve">        String keystorePath = "client-keystore.jks";</w:t>
+            </w:r>
+          </w:p>
+          <w:p>
+            <w:pPr>
+              <w:spacing w:line="259" w:lineRule="auto"/>
+              <w:rPr>
+                <w:rFonts w:ascii="Verdana" w:hAnsi="Verdana"/>
+                <w:color w:val="000000"/>
+                <w:sz w:val="22"/>
+                <w:shd w:val="clear" w:color="auto" w:fill="FFFFFF"/>
+              </w:rPr>
+            </w:pPr>
+            <w:r>
+              <w:rPr>
+                <w:rFonts w:ascii="Verdana" w:hAnsi="Verdana"/>
+                <w:color w:val="000000"/>
+                <w:sz w:val="22"/>
+                <w:shd w:val="clear" w:color="auto" w:fill="FFFFFF"/>
+              </w:rPr>
+              <w:t xml:space="preserve">        String keystorePassword = "changeit";</w:t>
+            </w:r>
+          </w:p>
+          <w:p>
+            <w:pPr>
+              <w:spacing w:line="259" w:lineRule="auto"/>
+              <w:rPr>
+                <w:rFonts w:ascii="Verdana" w:hAnsi="Verdana"/>
+                <w:color w:val="000000"/>
+                <w:sz w:val="22"/>
+                <w:shd w:val="clear" w:color="auto" w:fill="FFFFFF"/>
+              </w:rPr>
+            </w:pPr>
+          </w:p>
+          <w:p>
+            <w:pPr>
+              <w:spacing w:line="259" w:lineRule="auto"/>
+              <w:rPr>
+                <w:rFonts w:ascii="Verdana" w:hAnsi="Verdana"/>
+                <w:color w:val="000000"/>
+                <w:sz w:val="22"/>
+                <w:shd w:val="clear" w:color="auto" w:fill="FFFFFF"/>
+              </w:rPr>
+            </w:pPr>
+            <w:r>
+              <w:rPr>
+                <w:rFonts w:ascii="Times New Roman" w:eastAsia="Times New Roman" w:hAnsi="Times New Roman" w:cs="Times New Roman"/>
+                <w:sz w:val="24"/>
+                <w:szCs w:val="24"/>
+                <w:lang w:eastAsia="en-IN" w:bidi="te-IN"/>
+              </w:rPr>
+              <w:t xml:space="preserve">   </w:t>
+            </w:r>
+            <w:r>
+              <w:rPr>
+                <w:rFonts w:ascii="Verdana" w:hAnsi="Verdana"/>
+                <w:color w:val="000000"/>
+                <w:sz w:val="22"/>
+                <w:shd w:val="clear" w:color="auto" w:fill="FFFFFF"/>
+              </w:rPr>
+              <w:t xml:space="preserve">     String truststorePath = "client-truststore.jks";</w:t>
+            </w:r>
+          </w:p>
+          <w:p>
+            <w:pPr>
+              <w:spacing w:line="259" w:lineRule="auto"/>
+              <w:rPr>
+                <w:rFonts w:ascii="Verdana" w:hAnsi="Verdana"/>
+                <w:color w:val="000000"/>
+                <w:sz w:val="22"/>
+                <w:shd w:val="clear" w:color="auto" w:fill="FFFFFF"/>
+              </w:rPr>
+            </w:pPr>
+            <w:r>
+              <w:rPr>
+                <w:rFonts w:ascii="Verdana" w:hAnsi="Verdana"/>
+                <w:color w:val="000000"/>
+                <w:sz w:val="22"/>
+                <w:shd w:val="clear" w:color="auto" w:fill="FFFFFF"/>
+              </w:rPr>
+              <w:t xml:space="preserve">        String truststorePassword = "changeit";</w:t>
+            </w:r>
+          </w:p>
+          <w:p>
+            <w:pPr>
+              <w:spacing w:line="259" w:lineRule="auto"/>
+              <w:rPr>
+                <w:rFonts w:ascii="Verdana" w:hAnsi="Verdana"/>
+                <w:color w:val="000000"/>
+                <w:sz w:val="22"/>
+                <w:shd w:val="clear" w:color="auto" w:fill="FFFFFF"/>
+              </w:rPr>
+            </w:pPr>
+          </w:p>
+          <w:p>
+            <w:pPr>
+              <w:spacing w:line="259" w:lineRule="auto"/>
+              <w:rPr>
+                <w:rFonts w:ascii="Verdana" w:hAnsi="Verdana"/>
+                <w:color w:val="000000"/>
+                <w:sz w:val="22"/>
+                <w:shd w:val="clear" w:color="auto" w:fill="FFFFFF"/>
+              </w:rPr>
+            </w:pPr>
+            <w:r>
+              <w:rPr>
+                <w:rFonts w:ascii="Verdana" w:hAnsi="Verdana"/>
+                <w:color w:val="000000"/>
+                <w:sz w:val="22"/>
+                <w:shd w:val="clear" w:color="auto" w:fill="FFFFFF"/>
+              </w:rPr>
+              <w:t xml:space="preserve">        // Load KeyStore</w:t>
+            </w:r>
+          </w:p>
+          <w:p>
+            <w:pPr>
+              <w:spacing w:line="259" w:lineRule="auto"/>
+              <w:rPr>
+                <w:rFonts w:ascii="Verdana" w:hAnsi="Verdana"/>
+                <w:color w:val="000000"/>
+                <w:sz w:val="22"/>
+                <w:shd w:val="clear" w:color="auto" w:fill="FFFFFF"/>
+              </w:rPr>
+            </w:pPr>
+            <w:r>
+              <w:rPr>
+                <w:rFonts w:ascii="Verdana" w:hAnsi="Verdana"/>
+                <w:color w:val="000000"/>
+                <w:sz w:val="22"/>
+                <w:shd w:val="clear" w:color="auto" w:fill="FFFFFF"/>
+              </w:rPr>
+              <w:t xml:space="preserve">        KeyStore keyStore = KeyStore.getInstance("JKS");</w:t>
+            </w:r>
+          </w:p>
+          <w:p>
+            <w:pPr>
+              <w:spacing w:line="259" w:lineRule="auto"/>
+              <w:rPr>
+                <w:rFonts w:ascii="Verdana" w:hAnsi="Verdana"/>
+                <w:color w:val="000000"/>
+                <w:sz w:val="22"/>
+                <w:shd w:val="clear" w:color="auto" w:fill="FFFFFF"/>
+              </w:rPr>
+            </w:pPr>
+            <w:r>
+              <w:rPr>
+                <w:rFonts w:ascii="Verdana" w:hAnsi="Verdana"/>
+                <w:color w:val="000000"/>
+                <w:sz w:val="22"/>
+                <w:shd w:val="clear" w:color="auto" w:fill="FFFFFF"/>
+              </w:rPr>
+              <w:t xml:space="preserve">        keyStore.load(new java.io.FileInputStream(keystorePath), keystorePassword.toCharArray());</w:t>
+            </w:r>
+          </w:p>
+          <w:p>
+            <w:pPr>
+              <w:spacing w:line="259" w:lineRule="auto"/>
+              <w:rPr>
+                <w:rFonts w:ascii="Verdana" w:hAnsi="Verdana"/>
+                <w:color w:val="000000"/>
+                <w:sz w:val="22"/>
+                <w:shd w:val="clear" w:color="auto" w:fill="FFFFFF"/>
+              </w:rPr>
+            </w:pPr>
+          </w:p>
+          <w:p>
+            <w:pPr>
+              <w:spacing w:line="259" w:lineRule="auto"/>
+              <w:rPr>
+                <w:rFonts w:ascii="Verdana" w:hAnsi="Verdana"/>
+                <w:color w:val="000000"/>
+                <w:sz w:val="22"/>
+                <w:shd w:val="clear" w:color="auto" w:fill="FFFFFF"/>
+              </w:rPr>
+            </w:pPr>
+            <w:r>
+              <w:rPr>
+                <w:rFonts w:ascii="Verdana" w:hAnsi="Verdana"/>
+                <w:color w:val="000000"/>
+                <w:sz w:val="22"/>
+                <w:shd w:val="clear" w:color="auto" w:fill="FFFFFF"/>
+              </w:rPr>
+              <w:t xml:space="preserve">        // Load TrustStore</w:t>
+            </w:r>
+          </w:p>
+          <w:p>
+            <w:pPr>
+              <w:spacing w:line="259" w:lineRule="auto"/>
+              <w:rPr>
+                <w:rFonts w:ascii="Verdana" w:hAnsi="Verdana"/>
+                <w:color w:val="000000"/>
+                <w:sz w:val="22"/>
+                <w:shd w:val="clear" w:color="auto" w:fill="FFFFFF"/>
+              </w:rPr>
+            </w:pPr>
+            <w:r>
+              <w:rPr>
+                <w:rFonts w:ascii="Verdana" w:hAnsi="Verdana"/>
+                <w:color w:val="000000"/>
+                <w:sz w:val="22"/>
+                <w:shd w:val="clear" w:color="auto" w:fill="FFFFFF"/>
+              </w:rPr>
+              <w:t xml:space="preserve">        KeyStore trustStore = KeyStore.getInstance("JKS");</w:t>
+            </w:r>
+          </w:p>
+          <w:p>
+            <w:pPr>
+              <w:spacing w:line="259" w:lineRule="auto"/>
+              <w:rPr>
+                <w:rFonts w:ascii="Verdana" w:hAnsi="Verdana"/>
+                <w:color w:val="000000"/>
+                <w:sz w:val="22"/>
+                <w:shd w:val="clear" w:color="auto" w:fill="FFFFFF"/>
+              </w:rPr>
+            </w:pPr>
+            <w:r>
+              <w:rPr>
+                <w:rFonts w:ascii="Verdana" w:hAnsi="Verdana"/>
+                <w:color w:val="000000"/>
+                <w:sz w:val="22"/>
+                <w:shd w:val="clear" w:color="auto" w:fill="FFFFFF"/>
+              </w:rPr>
+              <w:t xml:space="preserve">        trustStore.load(new java.io.FileInputStream(truststorePath), truststorePassword.toCharArray());</w:t>
+            </w:r>
+          </w:p>
+          <w:p>
+            <w:pPr>
+              <w:spacing w:line="259" w:lineRule="auto"/>
+              <w:rPr>
+                <w:rFonts w:ascii="Verdana" w:hAnsi="Verdana"/>
+                <w:color w:val="000000"/>
+                <w:sz w:val="22"/>
+                <w:shd w:val="clear" w:color="auto" w:fill="FFFFFF"/>
+              </w:rPr>
+            </w:pPr>
+          </w:p>
+          <w:p>
+            <w:pPr>
+              <w:spacing w:line="259" w:lineRule="auto"/>
+              <w:rPr>
+                <w:rFonts w:ascii="Verdana" w:hAnsi="Verdana"/>
+                <w:color w:val="000000"/>
+                <w:sz w:val="22"/>
+                <w:shd w:val="clear" w:color="auto" w:fill="FFFFFF"/>
+              </w:rPr>
+            </w:pPr>
+            <w:r>
+              <w:rPr>
+                <w:rFonts w:ascii="Verdana" w:hAnsi="Verdana"/>
+                <w:color w:val="000000"/>
+                <w:sz w:val="22"/>
+                <w:shd w:val="clear" w:color="auto" w:fill="FFFFFF"/>
+              </w:rPr>
+              <w:t xml:space="preserve">        // Create SSLContext with both KeyStore and TrustStore</w:t>
+            </w:r>
+          </w:p>
+          <w:p>
+            <w:pPr>
+              <w:spacing w:line="259" w:lineRule="auto"/>
+              <w:rPr>
+                <w:rFonts w:ascii="Verdana" w:hAnsi="Verdana"/>
+                <w:color w:val="000000"/>
+                <w:sz w:val="22"/>
+                <w:shd w:val="clear" w:color="auto" w:fill="FFFFFF"/>
+              </w:rPr>
+            </w:pPr>
+            <w:r>
+              <w:rPr>
+                <w:rFonts w:ascii="Verdana" w:hAnsi="Verdana"/>
+                <w:color w:val="000000"/>
+                <w:sz w:val="22"/>
+                <w:shd w:val="clear" w:color="auto" w:fill="FFFFFF"/>
+              </w:rPr>
+              <w:t xml:space="preserve">        SSLContext sslContext = SSLContextBuilder.create()</w:t>
+            </w:r>
+          </w:p>
+          <w:p>
+            <w:pPr>
+              <w:spacing w:line="259" w:lineRule="auto"/>
+              <w:rPr>
+                <w:rFonts w:ascii="Verdana" w:hAnsi="Verdana"/>
+                <w:color w:val="000000"/>
+                <w:sz w:val="22"/>
+                <w:shd w:val="clear" w:color="auto" w:fill="FFFFFF"/>
+              </w:rPr>
+            </w:pPr>
+            <w:r>
+              <w:rPr>
+                <w:rFonts w:ascii="Verdana" w:hAnsi="Verdana"/>
+                <w:color w:val="000000"/>
+                <w:sz w:val="22"/>
+                <w:shd w:val="clear" w:color="auto" w:fill="FFFFFF"/>
+              </w:rPr>
+              <w:t xml:space="preserve">                .loadKeyMaterial(keyStore, keystorePassword.toCharArray())</w:t>
+            </w:r>
+          </w:p>
+          <w:p>
+            <w:pPr>
+              <w:spacing w:line="259" w:lineRule="auto"/>
+              <w:rPr>
+                <w:rFonts w:ascii="Verdana" w:hAnsi="Verdana"/>
+                <w:color w:val="000000"/>
+                <w:sz w:val="22"/>
+                <w:shd w:val="clear" w:color="auto" w:fill="FFFFFF"/>
+              </w:rPr>
+            </w:pPr>
+            <w:r>
+              <w:rPr>
+                <w:rFonts w:ascii="Verdana" w:hAnsi="Verdana"/>
+                <w:color w:val="000000"/>
+                <w:sz w:val="22"/>
+                <w:shd w:val="clear" w:color="auto" w:fill="FFFFFF"/>
+              </w:rPr>
+              <w:t xml:space="preserve">                .loadTrustMaterial(trustStore, new TrustSelfSignedStrategy())</w:t>
+            </w:r>
+          </w:p>
+          <w:p>
+            <w:pPr>
+              <w:spacing w:line="259" w:lineRule="auto"/>
+              <w:rPr>
+                <w:rFonts w:ascii="Verdana" w:hAnsi="Verdana"/>
+                <w:color w:val="000000"/>
+                <w:sz w:val="22"/>
+                <w:shd w:val="clear" w:color="auto" w:fill="FFFFFF"/>
+              </w:rPr>
+            </w:pPr>
+            <w:r>
+              <w:rPr>
+                <w:rFonts w:ascii="Verdana" w:hAnsi="Verdana"/>
+                <w:color w:val="000000"/>
+                <w:sz w:val="22"/>
+                <w:shd w:val="clear" w:color="auto" w:fill="FFFFFF"/>
+              </w:rPr>
+              <w:t xml:space="preserve">                .build();</w:t>
+            </w:r>
+          </w:p>
+          <w:p>
+            <w:pPr>
+              <w:spacing w:line="259" w:lineRule="auto"/>
+              <w:rPr>
+                <w:rFonts w:ascii="Verdana" w:hAnsi="Verdana"/>
+                <w:color w:val="000000"/>
+                <w:sz w:val="22"/>
+                <w:shd w:val="clear" w:color="auto" w:fill="FFFFFF"/>
+              </w:rPr>
+            </w:pPr>
+          </w:p>
+          <w:p>
+            <w:pPr>
+              <w:spacing w:line="259" w:lineRule="auto"/>
+              <w:rPr>
+                <w:rFonts w:ascii="Verdana" w:hAnsi="Verdana"/>
+                <w:color w:val="000000"/>
+                <w:sz w:val="22"/>
+                <w:shd w:val="clear" w:color="auto" w:fill="FFFFFF"/>
+              </w:rPr>
+            </w:pPr>
+            <w:r>
+              <w:rPr>
+                <w:rFonts w:ascii="Verdana" w:hAnsi="Verdana"/>
+                <w:color w:val="000000"/>
+                <w:sz w:val="22"/>
+                <w:shd w:val="clear" w:color="auto" w:fill="FFFFFF"/>
+              </w:rPr>
+              <w:t xml:space="preserve">        // Create SSLConnectionSocketFactory with the SSLContext</w:t>
+            </w:r>
+          </w:p>
+          <w:p>
+            <w:pPr>
+              <w:spacing w:line="259" w:lineRule="auto"/>
+              <w:rPr>
+                <w:rFonts w:ascii="Verdana" w:hAnsi="Verdana"/>
+                <w:color w:val="000000"/>
+                <w:sz w:val="22"/>
+                <w:shd w:val="clear" w:color="auto" w:fill="FFFFFF"/>
+              </w:rPr>
+            </w:pPr>
+            <w:r>
+              <w:rPr>
+                <w:rFonts w:ascii="Verdana" w:hAnsi="Verdana"/>
+                <w:color w:val="000000"/>
+                <w:sz w:val="22"/>
+                <w:shd w:val="clear" w:color="auto" w:fill="FFFFFF"/>
+              </w:rPr>
+              <w:t xml:space="preserve">        SSLConnectionSocketFactory sslSocketFactory = new SSLConnectionSocketFactory(sslContext);</w:t>
+            </w:r>
+          </w:p>
+          <w:p>
+            <w:pPr>
+              <w:spacing w:line="259" w:lineRule="auto"/>
+              <w:rPr>
+                <w:rFonts w:ascii="Verdana" w:hAnsi="Verdana"/>
+                <w:color w:val="000000"/>
+                <w:sz w:val="22"/>
+                <w:shd w:val="clear" w:color="auto" w:fill="FFFFFF"/>
+              </w:rPr>
+            </w:pPr>
+          </w:p>
+          <w:p>
+            <w:pPr>
+              <w:spacing w:line="259" w:lineRule="auto"/>
+              <w:rPr>
+                <w:rFonts w:ascii="Verdana" w:hAnsi="Verdana"/>
+                <w:color w:val="000000"/>
+                <w:sz w:val="22"/>
+                <w:shd w:val="clear" w:color="auto" w:fill="FFFFFF"/>
+              </w:rPr>
+            </w:pPr>
+            <w:r>
+              <w:rPr>
+                <w:rFonts w:ascii="Verdana" w:hAnsi="Verdana"/>
+                <w:color w:val="000000"/>
+                <w:sz w:val="22"/>
+                <w:shd w:val="clear" w:color="auto" w:fill="FFFFFF"/>
+              </w:rPr>
+              <w:t xml:space="preserve">        // Create connection manager using the SSLConnectionSocketFactory</w:t>
+            </w:r>
+          </w:p>
+          <w:p>
+            <w:pPr>
+              <w:spacing w:line="259" w:lineRule="auto"/>
+              <w:rPr>
+                <w:rFonts w:ascii="Verdana" w:hAnsi="Verdana"/>
+                <w:color w:val="000000"/>
+                <w:sz w:val="22"/>
+                <w:shd w:val="clear" w:color="auto" w:fill="FFFFFF"/>
+              </w:rPr>
+            </w:pPr>
+            <w:r>
+              <w:rPr>
+                <w:rFonts w:ascii="Verdana" w:hAnsi="Verdana"/>
+                <w:color w:val="000000"/>
+                <w:sz w:val="22"/>
+                <w:shd w:val="clear" w:color="auto" w:fill="FFFFFF"/>
+              </w:rPr>
+              <w:t xml:space="preserve">        PoolingHttpClientConnectionManager connManager =</w:t>
+            </w:r>
+          </w:p>
+          <w:p>
+            <w:pPr>
+              <w:spacing w:line="259" w:lineRule="auto"/>
+              <w:rPr>
+                <w:rFonts w:ascii="Verdana" w:hAnsi="Verdana"/>
+                <w:color w:val="000000"/>
+                <w:sz w:val="22"/>
+                <w:shd w:val="clear" w:color="auto" w:fill="FFFFFF"/>
+              </w:rPr>
+            </w:pPr>
+            <w:r>
+              <w:rPr>
+                <w:rFonts w:ascii="Verdana" w:hAnsi="Verdana"/>
+                <w:color w:val="000000"/>
+                <w:sz w:val="22"/>
+                <w:shd w:val="clear" w:color="auto" w:fill="FFFFFF"/>
+              </w:rPr>
+              <w:lastRenderedPageBreak/>
+              <w:t xml:space="preserve">                new PoolingHttpClientConnectionManager(</w:t>
+            </w:r>
+          </w:p>
+          <w:p>
+            <w:pPr>
+              <w:spacing w:line="259" w:lineRule="auto"/>
+              <w:rPr>
+                <w:rFonts w:ascii="Verdana" w:hAnsi="Verdana"/>
+                <w:color w:val="000000"/>
+                <w:sz w:val="22"/>
+                <w:shd w:val="clear" w:color="auto" w:fill="FFFFFF"/>
+              </w:rPr>
+            </w:pPr>
+            <w:r>
+              <w:rPr>
+                <w:rFonts w:ascii="Verdana" w:hAnsi="Verdana"/>
+                <w:color w:val="000000"/>
+                <w:sz w:val="22"/>
+                <w:shd w:val="clear" w:color="auto" w:fill="FFFFFF"/>
+              </w:rPr>
+              <w:t xml:space="preserve">                        org.apache.http.config.RegistryBuilder.&lt;org.apache.http.conn.socket.ConnectionSocketFactory&gt;create()</w:t>
+            </w:r>
+          </w:p>
+          <w:p>
+            <w:pPr>
+              <w:spacing w:line="259" w:lineRule="auto"/>
+              <w:rPr>
+                <w:rFonts w:ascii="Verdana" w:hAnsi="Verdana"/>
+                <w:color w:val="000000"/>
+                <w:sz w:val="22"/>
+                <w:shd w:val="clear" w:color="auto" w:fill="FFFFFF"/>
+              </w:rPr>
+            </w:pPr>
+            <w:r>
+              <w:rPr>
+                <w:rFonts w:ascii="Verdana" w:hAnsi="Verdana"/>
+                <w:color w:val="000000"/>
+                <w:sz w:val="22"/>
+                <w:shd w:val="clear" w:color="auto" w:fill="FFFFFF"/>
+              </w:rPr>
+              <w:t xml:space="preserve">                                .register("https", sslSocketFactory)</w:t>
+            </w:r>
+          </w:p>
+          <w:p>
+            <w:pPr>
+              <w:spacing w:line="259" w:lineRule="auto"/>
+              <w:rPr>
+                <w:rFonts w:ascii="Verdana" w:hAnsi="Verdana"/>
+                <w:color w:val="000000"/>
+                <w:sz w:val="22"/>
+                <w:shd w:val="clear" w:color="auto" w:fill="FFFFFF"/>
+              </w:rPr>
+            </w:pPr>
+            <w:r>
+              <w:rPr>
+                <w:rFonts w:ascii="Verdana" w:hAnsi="Verdana"/>
+                <w:color w:val="000000"/>
+                <w:sz w:val="22"/>
+                <w:shd w:val="clear" w:color="auto" w:fill="FFFFFF"/>
+              </w:rPr>
+              <w:t xml:space="preserve">                                .register("http", org.apache.http.conn.socket.PlainConnectionSocketFactory.getSocketFactory())</w:t>
+            </w:r>
+          </w:p>
+          <w:p>
+            <w:pPr>
+              <w:spacing w:line="259" w:lineRule="auto"/>
+              <w:rPr>
+                <w:rFonts w:ascii="Verdana" w:hAnsi="Verdana"/>
+                <w:color w:val="000000"/>
+                <w:sz w:val="22"/>
+                <w:shd w:val="clear" w:color="auto" w:fill="FFFFFF"/>
+              </w:rPr>
+            </w:pPr>
+            <w:r>
+              <w:rPr>
+                <w:rFonts w:ascii="Verdana" w:hAnsi="Verdana"/>
+                <w:color w:val="000000"/>
+                <w:sz w:val="22"/>
+                <w:shd w:val="clear" w:color="auto" w:fill="FFFFFF"/>
+              </w:rPr>
+              <w:t xml:space="preserve">                                .build());</w:t>
+            </w:r>
+          </w:p>
+          <w:p>
+            <w:pPr>
+              <w:spacing w:line="259" w:lineRule="auto"/>
+              <w:rPr>
+                <w:rFonts w:ascii="Verdana" w:hAnsi="Verdana"/>
+                <w:color w:val="000000"/>
+                <w:sz w:val="22"/>
+                <w:shd w:val="clear" w:color="auto" w:fill="FFFFFF"/>
+              </w:rPr>
+            </w:pPr>
+          </w:p>
+          <w:p>
+            <w:pPr>
+              <w:spacing w:line="259" w:lineRule="auto"/>
+              <w:rPr>
+                <w:rFonts w:ascii="Verdana" w:hAnsi="Verdana"/>
+                <w:color w:val="000000"/>
+                <w:sz w:val="22"/>
+                <w:shd w:val="clear" w:color="auto" w:fill="FFFFFF"/>
+              </w:rPr>
+            </w:pPr>
+            <w:r>
+              <w:rPr>
+                <w:rFonts w:ascii="Verdana" w:hAnsi="Verdana"/>
+                <w:color w:val="000000"/>
+                <w:sz w:val="22"/>
+                <w:shd w:val="clear" w:color="auto" w:fill="FFFFFF"/>
+              </w:rPr>
+              <w:t>or</w:t>
+            </w:r>
+            <w:r>
+              <w:rPr>
+                <w:rFonts w:ascii="Verdana" w:hAnsi="Verdana"/>
+                <w:color w:val="000000"/>
+                <w:sz w:val="22"/>
+                <w:shd w:val="clear" w:color="auto" w:fill="FFFFFF"/>
+              </w:rPr>
+              <w:t xml:space="preserve"> in realtime we will use pooling HttpClientCon manager only</w:t>
+            </w:r>
+            <w:bookmarkStart w:id="0" w:name="_GoBack"/>
+            <w:bookmarkEnd w:id="0"/>
+          </w:p>
+          <w:p>
+            <w:pPr>
+              <w:pStyle w:val="HTMLPreformatted"/>
+              <w:pBdr>
+                <w:top w:val="single" w:sz="6" w:space="4" w:color="CCCCCC"/>
+                <w:left w:val="single" w:sz="6" w:space="4" w:color="CCCCCC"/>
+                <w:bottom w:val="single" w:sz="6" w:space="4" w:color="CCCCCC"/>
+                <w:right w:val="single" w:sz="6" w:space="4" w:color="CCCCCC"/>
+              </w:pBdr>
+              <w:shd w:val="clear" w:color="auto" w:fill="F3F5E9"/>
+              <w:jc w:val="both"/>
+              <w:rPr>
+                <w:color w:val="000000"/>
+                <w:sz w:val="21"/>
+                <w:szCs w:val="21"/>
+              </w:rPr>
+            </w:pPr>
+            <w:r>
+              <w:rPr>
+                <w:color w:val="000000"/>
+                <w:sz w:val="21"/>
+                <w:szCs w:val="21"/>
+              </w:rPr>
+              <w:t>ConnectionSocketFactory plainsf = &lt;...&gt;</w:t>
+            </w:r>
+          </w:p>
+          <w:p>
+            <w:pPr>
+              <w:pStyle w:val="HTMLPreformatted"/>
+              <w:pBdr>
+                <w:top w:val="single" w:sz="6" w:space="4" w:color="CCCCCC"/>
+                <w:left w:val="single" w:sz="6" w:space="4" w:color="CCCCCC"/>
+                <w:bottom w:val="single" w:sz="6" w:space="4" w:color="CCCCCC"/>
+                <w:right w:val="single" w:sz="6" w:space="4" w:color="CCCCCC"/>
+              </w:pBdr>
+              <w:shd w:val="clear" w:color="auto" w:fill="F3F5E9"/>
+              <w:jc w:val="both"/>
+              <w:rPr>
+                <w:color w:val="000000"/>
+                <w:sz w:val="21"/>
+                <w:szCs w:val="21"/>
+              </w:rPr>
+            </w:pPr>
+            <w:r>
+              <w:rPr>
+                <w:color w:val="000000"/>
+                <w:sz w:val="21"/>
+                <w:szCs w:val="21"/>
+              </w:rPr>
+              <w:t>LayeredConnectionSocketFactory sslsf = &lt;...&gt;</w:t>
+            </w:r>
+          </w:p>
+          <w:p>
+            <w:pPr>
+              <w:pStyle w:val="HTMLPreformatted"/>
+              <w:pBdr>
+                <w:top w:val="single" w:sz="6" w:space="4" w:color="CCCCCC"/>
+                <w:left w:val="single" w:sz="6" w:space="4" w:color="CCCCCC"/>
+                <w:bottom w:val="single" w:sz="6" w:space="4" w:color="CCCCCC"/>
+                <w:right w:val="single" w:sz="6" w:space="4" w:color="CCCCCC"/>
+              </w:pBdr>
+              <w:shd w:val="clear" w:color="auto" w:fill="F3F5E9"/>
+              <w:jc w:val="both"/>
+              <w:rPr>
+                <w:color w:val="000000"/>
+                <w:sz w:val="21"/>
+                <w:szCs w:val="21"/>
+              </w:rPr>
+            </w:pPr>
+            <w:r>
+              <w:rPr>
+                <w:color w:val="000000"/>
+                <w:sz w:val="21"/>
+                <w:szCs w:val="21"/>
+              </w:rPr>
+              <w:t>Registry&lt;ConnectionSocketFactory&gt; r = RegistryBuilder.&lt;ConnectionSocketFactory&gt;create()</w:t>
+            </w:r>
+          </w:p>
+          <w:p>
+            <w:pPr>
+              <w:pStyle w:val="HTMLPreformatted"/>
+              <w:pBdr>
+                <w:top w:val="single" w:sz="6" w:space="4" w:color="CCCCCC"/>
+                <w:left w:val="single" w:sz="6" w:space="4" w:color="CCCCCC"/>
+                <w:bottom w:val="single" w:sz="6" w:space="4" w:color="CCCCCC"/>
+                <w:right w:val="single" w:sz="6" w:space="4" w:color="CCCCCC"/>
+              </w:pBdr>
+              <w:shd w:val="clear" w:color="auto" w:fill="F3F5E9"/>
+              <w:jc w:val="both"/>
+              <w:rPr>
+                <w:color w:val="000000"/>
+                <w:sz w:val="21"/>
+                <w:szCs w:val="21"/>
+              </w:rPr>
+            </w:pPr>
+            <w:r>
+              <w:rPr>
+                <w:color w:val="000000"/>
+                <w:sz w:val="21"/>
+                <w:szCs w:val="21"/>
+              </w:rPr>
+              <w:t xml:space="preserve">        .register("http", plainsf)</w:t>
+            </w:r>
+          </w:p>
+          <w:p>
+            <w:pPr>
+              <w:pStyle w:val="HTMLPreformatted"/>
+              <w:pBdr>
+                <w:top w:val="single" w:sz="6" w:space="4" w:color="CCCCCC"/>
+                <w:left w:val="single" w:sz="6" w:space="4" w:color="CCCCCC"/>
+                <w:bottom w:val="single" w:sz="6" w:space="4" w:color="CCCCCC"/>
+                <w:right w:val="single" w:sz="6" w:space="4" w:color="CCCCCC"/>
+              </w:pBdr>
+              <w:shd w:val="clear" w:color="auto" w:fill="F3F5E9"/>
+              <w:jc w:val="both"/>
+              <w:rPr>
+                <w:color w:val="000000"/>
+                <w:sz w:val="21"/>
+                <w:szCs w:val="21"/>
+              </w:rPr>
+            </w:pPr>
+            <w:r>
+              <w:rPr>
+                <w:color w:val="000000"/>
+                <w:sz w:val="21"/>
+                <w:szCs w:val="21"/>
+              </w:rPr>
+              <w:t xml:space="preserve">        .register("https", sslsf)</w:t>
+            </w:r>
+          </w:p>
+          <w:p>
+            <w:pPr>
+              <w:pStyle w:val="HTMLPreformatted"/>
+              <w:pBdr>
+                <w:top w:val="single" w:sz="6" w:space="4" w:color="CCCCCC"/>
+                <w:left w:val="single" w:sz="6" w:space="4" w:color="CCCCCC"/>
+                <w:bottom w:val="single" w:sz="6" w:space="4" w:color="CCCCCC"/>
+                <w:right w:val="single" w:sz="6" w:space="4" w:color="CCCCCC"/>
+              </w:pBdr>
+              <w:shd w:val="clear" w:color="auto" w:fill="F3F5E9"/>
+              <w:jc w:val="both"/>
+              <w:rPr>
+                <w:color w:val="000000"/>
+                <w:sz w:val="21"/>
+                <w:szCs w:val="21"/>
+              </w:rPr>
+            </w:pPr>
+            <w:r>
+              <w:rPr>
+                <w:color w:val="000000"/>
+                <w:sz w:val="21"/>
+                <w:szCs w:val="21"/>
+              </w:rPr>
+              <w:t xml:space="preserve">        .build();</w:t>
+            </w:r>
+          </w:p>
+          <w:p>
+            <w:pPr>
+              <w:pStyle w:val="HTMLPreformatted"/>
+              <w:pBdr>
+                <w:top w:val="single" w:sz="6" w:space="4" w:color="CCCCCC"/>
+                <w:left w:val="single" w:sz="6" w:space="4" w:color="CCCCCC"/>
+                <w:bottom w:val="single" w:sz="6" w:space="4" w:color="CCCCCC"/>
+                <w:right w:val="single" w:sz="6" w:space="4" w:color="CCCCCC"/>
+              </w:pBdr>
+              <w:shd w:val="clear" w:color="auto" w:fill="F3F5E9"/>
+              <w:jc w:val="both"/>
+              <w:rPr>
+                <w:color w:val="000000"/>
+                <w:sz w:val="21"/>
+                <w:szCs w:val="21"/>
+              </w:rPr>
+            </w:pPr>
+          </w:p>
+          <w:p>
+            <w:pPr>
+              <w:pStyle w:val="HTMLPreformatted"/>
+              <w:pBdr>
+                <w:top w:val="single" w:sz="6" w:space="4" w:color="CCCCCC"/>
+                <w:left w:val="single" w:sz="6" w:space="4" w:color="CCCCCC"/>
+                <w:bottom w:val="single" w:sz="6" w:space="4" w:color="CCCCCC"/>
+                <w:right w:val="single" w:sz="6" w:space="4" w:color="CCCCCC"/>
+              </w:pBdr>
+              <w:shd w:val="clear" w:color="auto" w:fill="F3F5E9"/>
+              <w:jc w:val="both"/>
+              <w:rPr>
+                <w:color w:val="000000"/>
+                <w:sz w:val="21"/>
+                <w:szCs w:val="21"/>
+              </w:rPr>
+            </w:pPr>
+            <w:r>
+              <w:rPr>
+                <w:color w:val="000000"/>
+                <w:sz w:val="21"/>
+                <w:szCs w:val="21"/>
+              </w:rPr>
+              <w:t>HttpClientConnectionManager cm = new PoolingHttpClientConnectionManager(r);</w:t>
+            </w:r>
+          </w:p>
+          <w:p>
+            <w:pPr>
+              <w:pStyle w:val="HTMLPreformatted"/>
+              <w:pBdr>
+                <w:top w:val="single" w:sz="6" w:space="4" w:color="CCCCCC"/>
+                <w:left w:val="single" w:sz="6" w:space="4" w:color="CCCCCC"/>
+                <w:bottom w:val="single" w:sz="6" w:space="4" w:color="CCCCCC"/>
+                <w:right w:val="single" w:sz="6" w:space="4" w:color="CCCCCC"/>
+              </w:pBdr>
+              <w:shd w:val="clear" w:color="auto" w:fill="F3F5E9"/>
+              <w:jc w:val="both"/>
+              <w:rPr>
+                <w:color w:val="000000"/>
+                <w:sz w:val="21"/>
+                <w:szCs w:val="21"/>
+              </w:rPr>
+            </w:pPr>
+            <w:r>
+              <w:rPr>
+                <w:color w:val="000000"/>
+                <w:sz w:val="21"/>
+                <w:szCs w:val="21"/>
+              </w:rPr>
+              <w:t>HttpClients.custom()</w:t>
+            </w:r>
+          </w:p>
+          <w:p>
+            <w:pPr>
+              <w:pStyle w:val="HTMLPreformatted"/>
+              <w:pBdr>
+                <w:top w:val="single" w:sz="6" w:space="4" w:color="CCCCCC"/>
+                <w:left w:val="single" w:sz="6" w:space="4" w:color="CCCCCC"/>
+                <w:bottom w:val="single" w:sz="6" w:space="4" w:color="CCCCCC"/>
+                <w:right w:val="single" w:sz="6" w:space="4" w:color="CCCCCC"/>
+              </w:pBdr>
+              <w:shd w:val="clear" w:color="auto" w:fill="F3F5E9"/>
+              <w:jc w:val="both"/>
+              <w:rPr>
+                <w:color w:val="000000"/>
+                <w:sz w:val="21"/>
+                <w:szCs w:val="21"/>
+              </w:rPr>
+            </w:pPr>
+            <w:r>
+              <w:rPr>
+                <w:color w:val="000000"/>
+                <w:sz w:val="21"/>
+                <w:szCs w:val="21"/>
+              </w:rPr>
+              <w:t xml:space="preserve">        .setConnectionManager(cm)</w:t>
+            </w:r>
+          </w:p>
+          <w:p>
+            <w:pPr>
+              <w:pStyle w:val="HTMLPreformatted"/>
+              <w:pBdr>
+                <w:top w:val="single" w:sz="6" w:space="4" w:color="CCCCCC"/>
+                <w:left w:val="single" w:sz="6" w:space="4" w:color="CCCCCC"/>
+                <w:bottom w:val="single" w:sz="6" w:space="4" w:color="CCCCCC"/>
+                <w:right w:val="single" w:sz="6" w:space="4" w:color="CCCCCC"/>
+              </w:pBdr>
+              <w:shd w:val="clear" w:color="auto" w:fill="F3F5E9"/>
+              <w:jc w:val="both"/>
+              <w:rPr>
+                <w:color w:val="000000"/>
+                <w:sz w:val="21"/>
+                <w:szCs w:val="21"/>
+              </w:rPr>
+            </w:pPr>
+            <w:r>
+              <w:rPr>
+                <w:color w:val="000000"/>
+                <w:sz w:val="21"/>
+                <w:szCs w:val="21"/>
+              </w:rPr>
+              <w:t xml:space="preserve">        .build();</w:t>
+            </w:r>
+          </w:p>
+          <w:p>
+            <w:pPr>
+              <w:spacing w:line="259" w:lineRule="auto"/>
+              <w:rPr>
+                <w:rFonts w:ascii="Verdana" w:hAnsi="Verdana"/>
+                <w:color w:val="000000"/>
+                <w:sz w:val="22"/>
+                <w:shd w:val="clear" w:color="auto" w:fill="FFFFFF"/>
+              </w:rPr>
+            </w:pPr>
+          </w:p>
+          <w:p>
+            <w:pPr>
+              <w:spacing w:line="259" w:lineRule="auto"/>
+              <w:rPr>
+                <w:rFonts w:ascii="Verdana" w:hAnsi="Verdana"/>
+                <w:color w:val="000000"/>
+                <w:sz w:val="22"/>
+                <w:shd w:val="clear" w:color="auto" w:fill="FFFFFF"/>
+              </w:rPr>
+            </w:pPr>
+            <w:r>
+              <w:rPr>
+                <w:rFonts w:ascii="Verdana" w:hAnsi="Verdana"/>
+                <w:color w:val="000000"/>
+                <w:sz w:val="22"/>
+                <w:shd w:val="clear" w:color="auto" w:fill="FFFFFF"/>
+              </w:rPr>
+              <w:t xml:space="preserve">        // Optional: tune pool size</w:t>
+            </w:r>
+          </w:p>
+          <w:p>
+            <w:pPr>
+              <w:spacing w:line="259" w:lineRule="auto"/>
+              <w:rPr>
+                <w:rFonts w:ascii="Verdana" w:hAnsi="Verdana"/>
+                <w:color w:val="000000"/>
+                <w:sz w:val="22"/>
+                <w:shd w:val="clear" w:color="auto" w:fill="FFFFFF"/>
+              </w:rPr>
+            </w:pPr>
+            <w:r>
+              <w:rPr>
+                <w:rFonts w:ascii="Verdana" w:hAnsi="Verdana"/>
+                <w:color w:val="000000"/>
+                <w:sz w:val="22"/>
+                <w:shd w:val="clear" w:color="auto" w:fill="FFFFFF"/>
+              </w:rPr>
+              <w:t xml:space="preserve">        connManager.setMaxTotal(50);</w:t>
+            </w:r>
+          </w:p>
+          <w:p>
+            <w:pPr>
+              <w:spacing w:line="259" w:lineRule="auto"/>
+              <w:rPr>
+                <w:rFonts w:ascii="Verdana" w:hAnsi="Verdana"/>
+                <w:color w:val="000000"/>
+                <w:sz w:val="22"/>
+                <w:shd w:val="clear" w:color="auto" w:fill="FFFFFF"/>
+              </w:rPr>
+            </w:pPr>
+            <w:r>
+              <w:rPr>
+                <w:rFonts w:ascii="Verdana" w:hAnsi="Verdana"/>
+                <w:color w:val="000000"/>
+                <w:sz w:val="22"/>
+                <w:shd w:val="clear" w:color="auto" w:fill="FFFFFF"/>
+              </w:rPr>
+              <w:t xml:space="preserve">        connManager.setDefaultMaxPerRoute(10);</w:t>
+            </w:r>
+          </w:p>
+          <w:p>
+            <w:pPr>
+              <w:spacing w:line="259" w:lineRule="auto"/>
+              <w:rPr>
+                <w:rFonts w:ascii="Verdana" w:hAnsi="Verdana"/>
+                <w:color w:val="000000"/>
+                <w:sz w:val="22"/>
+                <w:shd w:val="clear" w:color="auto" w:fill="FFFFFF"/>
+              </w:rPr>
+            </w:pPr>
+          </w:p>
+          <w:p>
+            <w:pPr>
+              <w:spacing w:line="259" w:lineRule="auto"/>
+              <w:rPr>
+                <w:rFonts w:ascii="Verdana" w:hAnsi="Verdana"/>
+                <w:color w:val="000000"/>
+                <w:sz w:val="22"/>
+                <w:shd w:val="clear" w:color="auto" w:fill="FFFFFF"/>
+              </w:rPr>
+            </w:pPr>
+            <w:r>
+              <w:rPr>
+                <w:rFonts w:ascii="Verdana" w:hAnsi="Verdana"/>
+                <w:color w:val="000000"/>
+                <w:sz w:val="22"/>
+                <w:shd w:val="clear" w:color="auto" w:fill="FFFFFF"/>
+              </w:rPr>
+              <w:t xml:space="preserve">        // Build HttpClient with custom connection manager</w:t>
+            </w:r>
+          </w:p>
+          <w:p>
+            <w:pPr>
+              <w:spacing w:line="259" w:lineRule="auto"/>
+              <w:rPr>
+                <w:rFonts w:ascii="Verdana" w:hAnsi="Verdana"/>
+                <w:color w:val="000000"/>
+                <w:sz w:val="22"/>
+                <w:shd w:val="clear" w:color="auto" w:fill="FFFFFF"/>
+              </w:rPr>
+            </w:pPr>
+            <w:r>
+              <w:rPr>
+                <w:rFonts w:ascii="Verdana" w:hAnsi="Verdana"/>
+                <w:color w:val="000000"/>
+                <w:sz w:val="22"/>
+                <w:shd w:val="clear" w:color="auto" w:fill="FFFFFF"/>
+              </w:rPr>
+              <w:t xml:space="preserve">        CloseableHttpClient httpClient = HttpClients.custom()</w:t>
+            </w:r>
+          </w:p>
+          <w:p>
+            <w:pPr>
+              <w:spacing w:line="259" w:lineRule="auto"/>
+              <w:rPr>
+                <w:rFonts w:ascii="Verdana" w:hAnsi="Verdana"/>
+                <w:color w:val="000000"/>
+                <w:sz w:val="22"/>
+                <w:shd w:val="clear" w:color="auto" w:fill="FFFFFF"/>
+              </w:rPr>
+            </w:pPr>
+            <w:r>
+              <w:rPr>
+                <w:rFonts w:ascii="Verdana" w:hAnsi="Verdana"/>
+                <w:color w:val="000000"/>
+                <w:sz w:val="22"/>
+                <w:shd w:val="clear" w:color="auto" w:fill="FFFFFF"/>
+              </w:rPr>
+              <w:t xml:space="preserve">                .setSSLSocketFactory(sslSocketFactory)</w:t>
+            </w:r>
+          </w:p>
+          <w:p>
+            <w:pPr>
+              <w:spacing w:line="259" w:lineRule="auto"/>
+              <w:rPr>
+                <w:rFonts w:ascii="Verdana" w:hAnsi="Verdana"/>
+                <w:color w:val="000000"/>
+                <w:sz w:val="22"/>
+                <w:shd w:val="clear" w:color="auto" w:fill="FFFFFF"/>
+              </w:rPr>
+            </w:pPr>
+            <w:r>
+              <w:rPr>
+                <w:rFonts w:ascii="Verdana" w:hAnsi="Verdana"/>
+                <w:color w:val="000000"/>
+                <w:sz w:val="22"/>
+                <w:shd w:val="clear" w:color="auto" w:fill="FFFFFF"/>
+              </w:rPr>
+              <w:t xml:space="preserve">                .setConnectionManager(connManager)</w:t>
+            </w:r>
+          </w:p>
+          <w:p>
+            <w:pPr>
+              <w:spacing w:line="259" w:lineRule="auto"/>
+              <w:rPr>
+                <w:rFonts w:ascii="Verdana" w:hAnsi="Verdana"/>
+                <w:color w:val="000000"/>
+                <w:sz w:val="22"/>
+                <w:shd w:val="clear" w:color="auto" w:fill="FFFFFF"/>
+              </w:rPr>
+            </w:pPr>
+            <w:r>
+              <w:rPr>
+                <w:rFonts w:ascii="Verdana" w:hAnsi="Verdana"/>
+                <w:color w:val="000000"/>
+                <w:sz w:val="22"/>
+                <w:shd w:val="clear" w:color="auto" w:fill="FFFFFF"/>
+              </w:rPr>
+              <w:t xml:space="preserve">                .build();</w:t>
+            </w:r>
+          </w:p>
+          <w:p>
+            <w:pPr>
+              <w:spacing w:line="259" w:lineRule="auto"/>
+              <w:rPr>
+                <w:rFonts w:ascii="Verdana" w:hAnsi="Verdana"/>
+                <w:color w:val="000000"/>
+                <w:sz w:val="22"/>
+                <w:shd w:val="clear" w:color="auto" w:fill="FFFFFF"/>
+              </w:rPr>
+            </w:pPr>
+          </w:p>
+          <w:p>
+            <w:pPr>
+              <w:spacing w:line="259" w:lineRule="auto"/>
+              <w:rPr>
+                <w:rFonts w:ascii="Verdana" w:hAnsi="Verdana"/>
+                <w:color w:val="000000"/>
+                <w:sz w:val="22"/>
+                <w:shd w:val="clear" w:color="auto" w:fill="FFFFFF"/>
+              </w:rPr>
+            </w:pPr>
+            <w:r>
+              <w:rPr>
+                <w:rFonts w:ascii="Verdana" w:hAnsi="Verdana"/>
+                <w:color w:val="000000"/>
+                <w:sz w:val="22"/>
+                <w:shd w:val="clear" w:color="auto" w:fill="FFFFFF"/>
+              </w:rPr>
+              <w:t xml:space="preserve">        // Now you can use `httpClient` to execute HTTPS requests</w:t>
+            </w:r>
+          </w:p>
+          <w:p>
+            <w:pPr>
+              <w:spacing w:line="259" w:lineRule="auto"/>
+              <w:rPr>
+                <w:lang w:eastAsia="en-IN" w:bidi="te-IN"/>
+              </w:rPr>
+            </w:pPr>
+            <w:r>
+              <w:rPr>
+                <w:rFonts w:ascii="Verdana" w:hAnsi="Verdana"/>
+                <w:color w:val="000000"/>
+                <w:sz w:val="22"/>
+                <w:shd w:val="clear" w:color="auto" w:fill="FFFFFF"/>
+              </w:rPr>
+              <w:t xml:space="preserve">        System.out.println("HttpClient with custom SSLContext created successfully.");</w:t>
+            </w:r>
+          </w:p>
+        </w:tc>
+        <w:tc>
+          <w:tcPr>
+            <w:tcW w:w="7105" w:type="dxa"/>
+          </w:tcPr>
+          <w:p>
+            <w:pPr>
+              <w:rPr>
+                <w:lang w:eastAsia="en-IN" w:bidi="te-IN"/>
+              </w:rPr>
+            </w:pPr>
+          </w:p>
+        </w:tc>
+      </w:tr>
+    </w:tbl>
+    <w:p>
+      <w:pPr>
+        <w:rPr>
+          <w:lang w:eastAsia="en-IN" w:bidi="te-IN"/>
+        </w:rPr>
+      </w:pPr>
     </w:p>
     <w:p>
       <w:pPr>
@@ -6337,4 +7731,16 @@
     </a:ext>
   </a:extLst>
 </a:theme>
+</file>
+
+<file path=customXml/item1.xml><?xml version="1.0" encoding="utf-8"?>
+<b:Sources xmlns:b="http://schemas.openxmlformats.org/officeDocument/2006/bibliography" xmlns="http://schemas.openxmlformats.org/officeDocument/2006/bibliography" SelectedStyle="\APASixthEditionOfficeOnline.xsl" StyleName="APA" Version="6"/>
+</file>
+
+<file path=customXml/itemProps1.xml><?xml version="1.0" encoding="utf-8"?>
+<ds:datastoreItem xmlns:ds="http://schemas.openxmlformats.org/officeDocument/2006/customXml" ds:itemID="{9B606C45-DCDF-4A30-8AE9-E839B7796E05}">
+  <ds:schemaRefs>
+    <ds:schemaRef ds:uri="http://schemas.openxmlformats.org/officeDocument/2006/bibliography"/>
+  </ds:schemaRefs>
+</ds:datastoreItem>
 </file>